--- a/DOCX-it/desserts/Tatina Tatine.docx
+++ b/DOCX-it/desserts/Tatina Tatine.docx
@@ -7,7 +7,7 @@
         <w:pStyle w:val="Heading3"/>
       </w:pPr>
       <w:r>
-        <w:t>TATINA TATINE</w:t>
+        <w:t>Tarte Tatin</w:t>
       </w:r>
     </w:p>
     <w:p>
@@ -23,12 +23,12 @@
     </w:p>
     <w:p>
       <w:r>
-        <w:t>1 pasticceria corta (non dolce)</w:t>
-      </w:r>
-    </w:p>
-    <w:p>
-      <w:r>
-        <w:t>1,2 kg di mele che rimangono fermi quando cotti (Chantecler o Queen of the Reinet)</w:t>
+        <w:t>1 pasta frolla (non zuccherata)</w:t>
+      </w:r>
+    </w:p>
+    <w:p>
+      <w:r>
+        <w:t>1,2 kg di mele che rimangono sode alla cottura (Chantecler o Reine des Reinettes)</w:t>
       </w:r>
     </w:p>
     <w:p>
@@ -43,7 +43,7 @@
     </w:p>
     <w:p>
       <w:r>
-        <w:t>Un barattolo di panna fresca spessa.</w:t>
+        <w:t>Un vasetto di crème fraîche densa.</w:t>
       </w:r>
     </w:p>
     <w:p>
@@ -69,7 +69,7 @@
         </w:numPr>
       </w:pPr>
       <w:r>
-        <w:t>Preriscalda il forno a 170 ° C</w:t>
+        <w:t>Preriscaldare il forno a 170°C</w:t>
       </w:r>
     </w:p>
     <w:p>
@@ -81,7 +81,7 @@
         </w:numPr>
       </w:pPr>
       <w:r>
-        <w:t>Prepara il caramello con lo zucchero e 1 cucchiaio di acqua. Quando è marrone dorato, versalo in una torta leggermente alta con</w:t>
+        <w:t>Preparare il caramello con lo zucchero e 1 cucchiaio di acqua. Quando sarà dorata, versatela in uno stampo da crostata dai bordi leggermente alti.</w:t>
       </w:r>
     </w:p>
     <w:p>
@@ -93,7 +93,7 @@
         </w:numPr>
       </w:pPr>
       <w:r>
-        <w:t>Sbucciare le mele e tagliarle in ottavo. Jora i quartieri di mela in una padella con la margarina. Fai attenzione a non schiacciare le mele. Smetti di cucinare prima che le mele inizino a dorare.</w:t>
+        <w:t>Sbucciare le mele e tagliarle in ottavi. Rosolare gli spicchi di mela in una padella con la margarina. Fare attenzione a non schiacciare le mele. Smettere di cuocere prima che le mele inizino a dorarsi.</w:t>
       </w:r>
     </w:p>
     <w:p>
@@ -105,7 +105,7 @@
         </w:numPr>
       </w:pPr>
       <w:r>
-        <w:t>Metti le mele nella padella, sul caramello. Lascia uno spazio attorno al bordo in modo da poter far scorrere la pasta shortcrust.</w:t>
+        <w:t>Disporre le mele nella tortiera, sopra il caramello. Lasciare uno spazio attorno al bordo per infilarvi la pasta frolla.</w:t>
       </w:r>
     </w:p>
     <w:p>
@@ -117,7 +117,7 @@
         </w:numPr>
       </w:pPr>
       <w:r>
-        <w:t>Opzionale: cospargere le mele con due cucchiai di schifo</w:t>
+        <w:t>Facoltativo: cospargere le mele con due cucchiai di lecca-lecca</w:t>
       </w:r>
     </w:p>
     <w:p>
@@ -129,7 +129,7 @@
         </w:numPr>
       </w:pPr>
       <w:r>
-        <w:t>Coprire le mele con la pasticceria corta corta. Premi bene l'impasto sui lati, tra le mele e il bordo dello stampo.</w:t>
+        <w:t>Ricoprire le mele con la pasta frolla stesa. Premere l'impasto sui lati, tra le mele e il bordo dello stampo.</w:t>
       </w:r>
     </w:p>
     <w:p>
@@ -141,7 +141,7 @@
         </w:numPr>
       </w:pPr>
       <w:r>
-        <w:t>Cuocere la torta per circa 25-30 minuti. Abbassare la temperatura del forno se l'impasto è troppo colorato. La cottura è finita quando l'impasto è cotto.</w:t>
+        <w:t>Cuocere la torta per circa 25-30 minuti. Ridurre la temperatura del forno se l'impasto dovesse scurirsi troppo. La cottura sarà terminata quando l'impasto sarà cotto.</w:t>
       </w:r>
     </w:p>
     <w:p>
@@ -153,7 +153,7 @@
         </w:numPr>
       </w:pPr>
       <w:r>
-        <w:t>Prendi la torta dal forno e schivala in un piatto da portata. Possiamo aspettare un po 'che è meno bruciante per averlo snocciolato, ma non troppo: se il caramello si raffredda, si indurirà e l'infisteria sarà difficile.</w:t>
+        <w:t>Togliere la crostata dal forno e sformarla su un piatto da portata. Potete aspettare un po' che sia meno caldo prima di sformarlo, ma non troppo: se il caramello si raffredda si indurirà e sarà difficile sformarlo.</w:t>
       </w:r>
     </w:p>
     <w:p>
@@ -165,7 +165,7 @@
         </w:numPr>
       </w:pPr>
       <w:r>
-        <w:t>Servire la torta calda, con il barattolo di crema fresca.</w:t>
+        <w:t>Servire la crostata tiepida, accompagnata dal vasetto di crème fraîche.</w:t>
       </w:r>
     </w:p>
     <w:p>
